--- a/static_files/assignments/Homework 4.docx
+++ b/static_files/assignments/Homework 4.docx
@@ -38,64 +38,7 @@
           <w:sz w:val="32"/>
           <w:szCs w:val="36"/>
         </w:rPr>
-        <w:t xml:space="preserve"> (</w:t>
-      </w:r>
-      <w:r>
-        <w:rPr>
-          <w:sz w:val="32"/>
-          <w:szCs w:val="36"/>
-        </w:rPr>
-        <w:t>7</w:t>
-      </w:r>
-      <w:r>
-        <w:rPr>
-          <w:sz w:val="32"/>
-          <w:szCs w:val="36"/>
-          <w:vertAlign w:val="superscript"/>
-        </w:rPr>
-        <w:t>th</w:t>
-      </w:r>
-      <w:r>
-        <w:rPr>
-          <w:sz w:val="32"/>
-          <w:szCs w:val="36"/>
-        </w:rPr>
-        <w:t xml:space="preserve"> Edition, </w:t>
-      </w:r>
-      <w:r>
-        <w:rPr>
-          <w:sz w:val="32"/>
-          <w:szCs w:val="36"/>
-        </w:rPr>
-        <w:t>pp.</w:t>
-      </w:r>
-      <w:r>
-        <w:rPr>
-          <w:sz w:val="32"/>
-          <w:szCs w:val="36"/>
-        </w:rPr>
-        <w:t>237</w:t>
-      </w:r>
-      <w:r>
-        <w:rPr>
-          <w:sz w:val="32"/>
-          <w:szCs w:val="36"/>
-        </w:rPr>
-        <w:t>-</w:t>
-      </w:r>
-      <w:r>
-        <w:rPr>
-          <w:sz w:val="32"/>
-          <w:szCs w:val="36"/>
-        </w:rPr>
-        <w:t>240</w:t>
-      </w:r>
-      <w:r>
-        <w:rPr>
-          <w:sz w:val="32"/>
-          <w:szCs w:val="36"/>
-        </w:rPr>
-        <w:t>)</w:t>
+        <w:t xml:space="preserve"> </w:t>
       </w:r>
     </w:p>
     <w:p>
@@ -167,6 +110,19 @@
     </w:p>
     <w:p/>
     <w:p>
+      <w:pPr>
+        <w:rPr>
+          <w:rFonts w:hint="eastAsia"/>
+        </w:rPr>
+      </w:pPr>
+      <w:r>
+        <w:rPr>
+          <w:rFonts w:hint="eastAsia"/>
+        </w:rPr>
+        <w:t>第七版教材题号：</w:t>
+      </w:r>
+    </w:p>
+    <w:p>
       <w:r>
         <w:rPr>
           <w:rFonts w:hint="eastAsia"/>
@@ -183,44 +139,125 @@
         <w:t>、1</w:t>
       </w:r>
       <w:r>
+        <w:t>6</w:t>
+      </w:r>
+      <w:r>
+        <w:rPr>
+          <w:rFonts w:hint="eastAsia"/>
+        </w:rPr>
+        <w:t>、1</w:t>
+      </w:r>
+      <w:r>
+        <w:t>9</w:t>
+      </w:r>
+      <w:r>
+        <w:rPr>
+          <w:rFonts w:hint="eastAsia"/>
+        </w:rPr>
+        <w:t>、2</w:t>
+      </w:r>
+      <w:r>
+        <w:t>1</w:t>
+      </w:r>
+      <w:r>
+        <w:rPr>
+          <w:rFonts w:hint="eastAsia"/>
+        </w:rPr>
+        <w:t>、2</w:t>
+      </w:r>
+      <w:r>
+        <w:t>2</w:t>
+      </w:r>
+    </w:p>
+    <w:p/>
+    <w:p/>
+    <w:p>
+      <w:pPr>
+        <w:rPr>
+          <w:rFonts w:hint="eastAsia"/>
+        </w:rPr>
+      </w:pPr>
+      <w:r>
+        <w:rPr>
+          <w:rFonts w:hint="eastAsia"/>
+        </w:rPr>
+        <w:t>第</w:t>
+      </w:r>
+      <w:r>
+        <w:rPr>
+          <w:rFonts w:hint="eastAsia"/>
+        </w:rPr>
+        <w:t>八</w:t>
+      </w:r>
+      <w:r>
+        <w:rPr>
+          <w:rFonts w:hint="eastAsia"/>
+        </w:rPr>
+        <w:t>版教材题号：</w:t>
+      </w:r>
+    </w:p>
+    <w:p>
+      <w:r>
+        <w:rPr>
+          <w:rFonts w:hint="eastAsia"/>
+        </w:rPr>
+        <w:t>1、4、</w:t>
+      </w:r>
+      <w:r>
+        <w:t>11</w:t>
+      </w:r>
+      <w:r>
+        <w:rPr>
+          <w:rFonts w:hint="eastAsia"/>
+        </w:rPr>
+        <w:t>、</w:t>
+      </w:r>
+      <w:r>
+        <w:t>14</w:t>
+      </w:r>
+      <w:r>
+        <w:rPr>
+          <w:rFonts w:hint="eastAsia"/>
+        </w:rPr>
+        <w:t>、1</w:t>
+      </w:r>
+      <w:r>
+        <w:t>8</w:t>
+      </w:r>
+      <w:r>
+        <w:rPr>
+          <w:rFonts w:hint="eastAsia"/>
+        </w:rPr>
+        <w:t>、</w:t>
+      </w:r>
+      <w:r>
+        <w:t>21</w:t>
+      </w:r>
+      <w:r>
+        <w:rPr>
+          <w:rFonts w:hint="eastAsia"/>
+        </w:rPr>
+        <w:t>、2</w:t>
+      </w:r>
+      <w:r>
+        <w:t>3</w:t>
+      </w:r>
+      <w:r>
+        <w:rPr>
+          <w:rFonts w:hint="eastAsia"/>
+        </w:rPr>
+        <w:t>、2</w:t>
+      </w:r>
+      <w:r>
         <w:t>4</w:t>
       </w:r>
-      <w:r>
-        <w:rPr>
-          <w:rFonts w:hint="eastAsia"/>
-        </w:rPr>
-        <w:t>、1</w:t>
-      </w:r>
-      <w:r>
-        <w:t>6</w:t>
-      </w:r>
-      <w:r>
-        <w:rPr>
-          <w:rFonts w:hint="eastAsia"/>
-        </w:rPr>
-        <w:t>、1</w:t>
-      </w:r>
-      <w:r>
-        <w:t>9</w:t>
-      </w:r>
-      <w:r>
-        <w:rPr>
-          <w:rFonts w:hint="eastAsia"/>
-        </w:rPr>
-        <w:t>、2</w:t>
-      </w:r>
-      <w:r>
-        <w:t>1</w:t>
-      </w:r>
-      <w:r>
-        <w:rPr>
-          <w:rFonts w:hint="eastAsia"/>
-        </w:rPr>
-        <w:t>、2</w:t>
-      </w:r>
-      <w:r>
-        <w:t>2</w:t>
-      </w:r>
+    </w:p>
+    <w:p>
+      <w:pPr>
+        <w:rPr>
+          <w:rFonts w:hint="eastAsia"/>
+        </w:rPr>
+      </w:pPr>
     </w:p>
     <w:sectPr>
       <w:pgSz w:w="11906" w:h="16838"/>
